--- a/code/src/js/doc_templates/risk.docx
+++ b/code/src/js/doc_templates/risk.docx
@@ -5,20 +5,1815 @@
     <w:p>
       <w:pPr>
         <w:pStyle w:val="Normal"/>
-        <w:spacing w:before="0" w:after="200"/>
-        <w:rPr/>
-      </w:pPr>
-      <w:r>
-        <w:rPr/>
-        <w:t>{</w:t>
-      </w:r>
-      <w:r>
-        <w:rPr/>
-        <w:t>text</w:t>
-      </w:r>
-      <w:r>
-        <w:rPr/>
-        <w:t>}</w:t>
+        <w:spacing w:lineRule="auto" w:line="240" w:before="0" w:after="58"/>
+        <w:jc w:val="center"/>
+        <w:rPr>
+          <w:rFonts w:ascii="Times New Roman" w:hAnsi="Times New Roman"/>
+          <w:b/>
+          <w:bCs/>
+          <w:sz w:val="20"/>
+          <w:szCs w:val="20"/>
+        </w:rPr>
+      </w:pPr>
+      <w:r>
+        <w:rPr>
+          <w:rFonts w:ascii="Times New Roman" w:hAnsi="Times New Roman"/>
+          <w:b/>
+          <w:bCs/>
+          <w:sz w:val="20"/>
+          <w:szCs w:val="20"/>
+        </w:rPr>
+        <w:t>Акционерное общество “Ипотечная организация “Казахстанская Ипотечная Компания”</w:t>
+      </w:r>
+    </w:p>
+    <w:p>
+      <w:pPr>
+        <w:pStyle w:val="Normal"/>
+        <w:spacing w:lineRule="auto" w:line="240" w:before="0" w:after="58"/>
+        <w:jc w:val="center"/>
+        <w:rPr>
+          <w:rFonts w:ascii="Times New Roman" w:hAnsi="Times New Roman"/>
+          <w:b/>
+          <w:bCs/>
+          <w:i/>
+          <w:iCs/>
+          <w:sz w:val="20"/>
+          <w:szCs w:val="20"/>
+        </w:rPr>
+      </w:pPr>
+      <w:r>
+        <w:rPr>
+          <w:rFonts w:ascii="Times New Roman" w:hAnsi="Times New Roman"/>
+          <w:b/>
+          <w:bCs/>
+          <w:sz w:val="20"/>
+          <w:szCs w:val="20"/>
+        </w:rPr>
+        <w:t>{program}</w:t>
+      </w:r>
+      <w:r>
+        <w:rPr>
+          <w:rFonts w:ascii="Times New Roman" w:hAnsi="Times New Roman"/>
+          <w:b/>
+          <w:bCs/>
+          <w:sz w:val="20"/>
+          <w:szCs w:val="20"/>
+        </w:rPr>
+        <w:t xml:space="preserve"> </w:t>
+      </w:r>
+      <w:r>
+        <w:rPr>
+          <w:rFonts w:ascii="Times New Roman" w:hAnsi="Times New Roman"/>
+          <w:b/>
+          <w:bCs/>
+          <w:i/>
+          <w:iCs/>
+          <w:sz w:val="20"/>
+          <w:szCs w:val="20"/>
+        </w:rPr>
+        <w:t>(предварительное заключение)</w:t>
+      </w:r>
+    </w:p>
+    <w:p>
+      <w:pPr>
+        <w:pStyle w:val="Normal"/>
+        <w:spacing w:lineRule="auto" w:line="240" w:before="0" w:after="58"/>
+        <w:jc w:val="left"/>
+        <w:rPr>
+          <w:rFonts w:ascii="Times New Roman" w:hAnsi="Times New Roman"/>
+          <w:b w:val="false"/>
+          <w:bCs w:val="false"/>
+          <w:i w:val="false"/>
+          <w:iCs w:val="false"/>
+          <w:sz w:val="20"/>
+          <w:szCs w:val="20"/>
+        </w:rPr>
+      </w:pPr>
+      <w:r>
+        <w:rPr>
+          <w:rFonts w:ascii="Times New Roman" w:hAnsi="Times New Roman"/>
+          <w:b/>
+          <w:bCs/>
+          <w:i/>
+          <w:iCs/>
+          <w:sz w:val="20"/>
+          <w:szCs w:val="20"/>
+        </w:rPr>
+        <w:t xml:space="preserve">     </w:t>
+      </w:r>
+      <w:r>
+        <w:rPr>
+          <w:rFonts w:ascii="Times New Roman" w:hAnsi="Times New Roman"/>
+          <w:b/>
+          <w:bCs/>
+          <w:i/>
+          <w:iCs/>
+          <w:sz w:val="20"/>
+          <w:szCs w:val="20"/>
+        </w:rPr>
+        <w:t>{date}</w:t>
+      </w:r>
+      <w:r>
+        <w:rPr>
+          <w:rFonts w:ascii="Times New Roman" w:hAnsi="Times New Roman"/>
+          <w:b/>
+          <w:bCs/>
+          <w:i w:val="false"/>
+          <w:iCs w:val="false"/>
+          <w:sz w:val="20"/>
+          <w:szCs w:val="20"/>
+        </w:rPr>
+        <w:t xml:space="preserve">                                                                                                      </w:t>
+      </w:r>
+      <w:r>
+        <w:rPr>
+          <w:rFonts w:ascii="Times New Roman" w:hAnsi="Times New Roman"/>
+          <w:b w:val="false"/>
+          <w:bCs w:val="false"/>
+          <w:i w:val="false"/>
+          <w:iCs w:val="false"/>
+          <w:sz w:val="20"/>
+          <w:szCs w:val="20"/>
+        </w:rPr>
+        <w:t xml:space="preserve">(исп. </w:t>
+      </w:r>
+      <w:r>
+        <w:rPr>
+          <w:rFonts w:ascii="Times New Roman" w:hAnsi="Times New Roman"/>
+          <w:b w:val="false"/>
+          <w:bCs w:val="false"/>
+          <w:i w:val="false"/>
+          <w:iCs w:val="false"/>
+          <w:sz w:val="20"/>
+          <w:szCs w:val="20"/>
+        </w:rPr>
+        <w:t>{author}</w:t>
+      </w:r>
+      <w:r>
+        <w:rPr>
+          <w:rFonts w:ascii="Times New Roman" w:hAnsi="Times New Roman"/>
+          <w:b w:val="false"/>
+          <w:bCs w:val="false"/>
+          <w:i w:val="false"/>
+          <w:iCs w:val="false"/>
+          <w:sz w:val="20"/>
+          <w:szCs w:val="20"/>
+        </w:rPr>
+        <w:t>)</w:t>
+      </w:r>
+    </w:p>
+    <w:p>
+      <w:pPr>
+        <w:pStyle w:val="Normal"/>
+        <w:spacing w:lineRule="auto" w:line="240" w:before="0" w:after="58"/>
+        <w:jc w:val="center"/>
+        <w:rPr>
+          <w:rFonts w:ascii="Times New Roman" w:hAnsi="Times New Roman"/>
+          <w:b/>
+          <w:bCs/>
+          <w:sz w:val="20"/>
+          <w:szCs w:val="20"/>
+        </w:rPr>
+      </w:pPr>
+      <w:r>
+        <w:rPr>
+          <w:rFonts w:ascii="Times New Roman" w:hAnsi="Times New Roman"/>
+          <w:b/>
+          <w:bCs/>
+          <w:sz w:val="20"/>
+          <w:szCs w:val="20"/>
+        </w:rPr>
+        <w:t>Заключение</w:t>
+      </w:r>
+    </w:p>
+    <w:p>
+      <w:pPr>
+        <w:pStyle w:val="Normal"/>
+        <w:spacing w:lineRule="auto" w:line="240" w:before="0" w:after="58"/>
+        <w:jc w:val="center"/>
+        <w:rPr>
+          <w:rFonts w:ascii="Times New Roman" w:hAnsi="Times New Roman"/>
+          <w:b/>
+          <w:bCs/>
+          <w:sz w:val="20"/>
+          <w:szCs w:val="20"/>
+        </w:rPr>
+      </w:pPr>
+      <w:r>
+        <w:rPr>
+          <w:rFonts w:ascii="Times New Roman" w:hAnsi="Times New Roman"/>
+          <w:b/>
+          <w:bCs/>
+          <w:sz w:val="20"/>
+          <w:szCs w:val="20"/>
+        </w:rPr>
+        <w:t>Управления риск – менеджмента</w:t>
+      </w:r>
+    </w:p>
+    <w:p>
+      <w:pPr>
+        <w:pStyle w:val="Normal"/>
+        <w:spacing w:lineRule="auto" w:line="240" w:before="0" w:after="58"/>
+        <w:jc w:val="center"/>
+        <w:rPr>
+          <w:rFonts w:ascii="Times New Roman" w:hAnsi="Times New Roman"/>
+          <w:b/>
+          <w:bCs/>
+          <w:sz w:val="20"/>
+          <w:szCs w:val="20"/>
+        </w:rPr>
+      </w:pPr>
+      <w:r>
+        <w:rPr>
+          <w:rFonts w:ascii="Times New Roman" w:hAnsi="Times New Roman"/>
+          <w:b/>
+          <w:bCs/>
+          <w:sz w:val="20"/>
+          <w:szCs w:val="20"/>
+        </w:rPr>
+        <w:t xml:space="preserve">по проекту </w:t>
+      </w:r>
+      <w:bookmarkStart w:id="0" w:name="__DdeLink__96_52804244"/>
+      <w:bookmarkEnd w:id="0"/>
+      <w:r>
+        <w:rPr>
+          <w:rFonts w:ascii="Times New Roman" w:hAnsi="Times New Roman"/>
+          <w:b/>
+          <w:bCs/>
+          <w:sz w:val="20"/>
+          <w:szCs w:val="20"/>
+        </w:rPr>
+        <w:t>{lastname} {firstname} {middlename}</w:t>
+      </w:r>
+    </w:p>
+    <w:p>
+      <w:pPr>
+        <w:pStyle w:val="Normal"/>
+        <w:spacing w:lineRule="auto" w:line="240" w:before="0" w:after="58"/>
+        <w:jc w:val="center"/>
+        <w:rPr>
+          <w:rFonts w:ascii="Times New Roman" w:hAnsi="Times New Roman"/>
+          <w:b/>
+          <w:bCs/>
+          <w:sz w:val="20"/>
+          <w:szCs w:val="20"/>
+        </w:rPr>
+      </w:pPr>
+      <w:r>
+        <w:rPr>
+          <w:rFonts w:ascii="Times New Roman" w:hAnsi="Times New Roman"/>
+          <w:b/>
+          <w:bCs/>
+          <w:sz w:val="20"/>
+          <w:szCs w:val="20"/>
+        </w:rPr>
+      </w:r>
+    </w:p>
+    <w:p>
+      <w:pPr>
+        <w:pStyle w:val="Normal"/>
+        <w:spacing w:lineRule="auto" w:line="240" w:before="0" w:after="58"/>
+        <w:jc w:val="left"/>
+        <w:rPr>
+          <w:rFonts w:ascii="Times New Roman" w:hAnsi="Times New Roman"/>
+          <w:b w:val="false"/>
+          <w:bCs w:val="false"/>
+          <w:sz w:val="20"/>
+          <w:szCs w:val="20"/>
+        </w:rPr>
+      </w:pPr>
+      <w:r>
+        <w:rPr>
+          <w:rFonts w:ascii="Times New Roman" w:hAnsi="Times New Roman"/>
+          <w:b/>
+          <w:bCs/>
+          <w:sz w:val="20"/>
+          <w:szCs w:val="20"/>
+        </w:rPr>
+        <w:t>Основание для проведения экспертизы</w:t>
+      </w:r>
+      <w:r>
+        <w:rPr>
+          <w:rFonts w:ascii="Times New Roman" w:hAnsi="Times New Roman"/>
+          <w:b/>
+          <w:bCs/>
+          <w:sz w:val="20"/>
+          <w:szCs w:val="20"/>
+        </w:rPr>
+        <w:t>:</w:t>
+      </w:r>
+      <w:r>
+        <w:rPr>
+          <w:rFonts w:ascii="Times New Roman" w:hAnsi="Times New Roman"/>
+          <w:b/>
+          <w:bCs/>
+          <w:sz w:val="20"/>
+          <w:szCs w:val="20"/>
+        </w:rPr>
+        <w:t xml:space="preserve"> </w:t>
+      </w:r>
+      <w:r>
+        <w:rPr>
+          <w:rFonts w:ascii="Times New Roman" w:hAnsi="Times New Roman"/>
+          <w:b w:val="false"/>
+          <w:bCs w:val="false"/>
+          <w:sz w:val="20"/>
+          <w:szCs w:val="20"/>
+        </w:rPr>
+        <w:t xml:space="preserve">7-2.7274 от </w:t>
+      </w:r>
+      <w:r>
+        <w:rPr>
+          <w:rFonts w:ascii="Times New Roman" w:hAnsi="Times New Roman"/>
+          <w:b w:val="false"/>
+          <w:bCs w:val="false"/>
+          <w:sz w:val="20"/>
+          <w:szCs w:val="20"/>
+        </w:rPr>
+        <w:t>{date}</w:t>
+      </w:r>
+    </w:p>
+    <w:p>
+      <w:pPr>
+        <w:pStyle w:val="Normal"/>
+        <w:widowControl/>
+        <w:numPr>
+          <w:ilvl w:val="0"/>
+          <w:numId w:val="1"/>
+        </w:numPr>
+        <w:suppressAutoHyphens w:val="true"/>
+        <w:bidi w:val="0"/>
+        <w:spacing w:lineRule="auto" w:line="240" w:before="0" w:after="58"/>
+        <w:jc w:val="left"/>
+        <w:rPr>
+          <w:rFonts w:ascii="Times New Roman" w:hAnsi="Times New Roman"/>
+          <w:b/>
+          <w:bCs/>
+          <w:sz w:val="20"/>
+          <w:szCs w:val="20"/>
+        </w:rPr>
+      </w:pPr>
+      <w:r>
+        <w:rPr>
+          <w:rFonts w:ascii="Times New Roman" w:hAnsi="Times New Roman"/>
+          <w:b/>
+          <w:bCs/>
+          <w:sz w:val="20"/>
+          <w:szCs w:val="20"/>
+        </w:rPr>
+        <w:t>Общая информация по заявке:</w:t>
+      </w:r>
+    </w:p>
+    <w:tbl>
+      <w:tblPr>
+        <w:jc w:val="left"/>
+        <w:tblInd w:w="27" w:type="dxa"/>
+        <w:tblBorders>
+          <w:top w:val="single" w:sz="2" w:space="0" w:color="000001"/>
+          <w:left w:val="single" w:sz="2" w:space="0" w:color="000001"/>
+          <w:bottom w:val="single" w:sz="2" w:space="0" w:color="000001"/>
+          <w:insideH w:val="single" w:sz="2" w:space="0" w:color="000001"/>
+          <w:right w:val="nil"/>
+          <w:insideV w:val="nil"/>
+        </w:tblBorders>
+        <w:tblCellMar>
+          <w:top w:w="29" w:type="dxa"/>
+          <w:left w:w="25" w:type="dxa"/>
+          <w:bottom w:w="29" w:type="dxa"/>
+          <w:right w:w="29" w:type="dxa"/>
+        </w:tblCellMar>
+      </w:tblPr>
+      <w:tblGrid>
+        <w:gridCol w:w="3959"/>
+        <w:gridCol w:w="4680"/>
+      </w:tblGrid>
+      <w:tr>
+        <w:trPr>
+          <w:cantSplit w:val="false"/>
+        </w:trPr>
+        <w:tc>
+          <w:tcPr>
+            <w:tcW w:w="3959" w:type="dxa"/>
+            <w:tcBorders>
+              <w:top w:val="single" w:sz="2" w:space="0" w:color="000001"/>
+              <w:left w:val="single" w:sz="2" w:space="0" w:color="000001"/>
+              <w:bottom w:val="single" w:sz="2" w:space="0" w:color="000001"/>
+              <w:insideH w:val="single" w:sz="2" w:space="0" w:color="000001"/>
+              <w:right w:val="nil"/>
+              <w:insideV w:val="nil"/>
+            </w:tcBorders>
+            <w:shd w:fill="FFFFFF" w:val="clear"/>
+            <w:tcMar>
+              <w:left w:w="25" w:type="dxa"/>
+            </w:tcMar>
+          </w:tcPr>
+          <w:p>
+            <w:pPr>
+              <w:pStyle w:val="TableContents"/>
+              <w:spacing w:before="58" w:after="58"/>
+              <w:jc w:val="center"/>
+              <w:rPr>
+                <w:rFonts w:ascii="Times New Roman" w:hAnsi="Times New Roman"/>
+                <w:sz w:val="20"/>
+                <w:szCs w:val="20"/>
+              </w:rPr>
+            </w:pPr>
+            <w:r>
+              <w:rPr>
+                <w:rFonts w:ascii="Times New Roman" w:hAnsi="Times New Roman"/>
+                <w:sz w:val="20"/>
+                <w:szCs w:val="20"/>
+              </w:rPr>
+              <w:t>Арендатор:</w:t>
+            </w:r>
+          </w:p>
+        </w:tc>
+        <w:tc>
+          <w:tcPr>
+            <w:tcW w:w="4680" w:type="dxa"/>
+            <w:tcBorders>
+              <w:top w:val="single" w:sz="2" w:space="0" w:color="000001"/>
+              <w:left w:val="single" w:sz="2" w:space="0" w:color="000001"/>
+              <w:bottom w:val="single" w:sz="2" w:space="0" w:color="000001"/>
+              <w:insideH w:val="single" w:sz="2" w:space="0" w:color="000001"/>
+              <w:right w:val="single" w:sz="2" w:space="0" w:color="000001"/>
+              <w:insideV w:val="single" w:sz="2" w:space="0" w:color="000001"/>
+            </w:tcBorders>
+            <w:shd w:fill="FFFFFF" w:val="clear"/>
+            <w:tcMar>
+              <w:left w:w="25" w:type="dxa"/>
+            </w:tcMar>
+            <w:vAlign w:val="center"/>
+          </w:tcPr>
+          <w:p>
+            <w:pPr>
+              <w:pStyle w:val="Normal"/>
+              <w:spacing w:lineRule="auto" w:line="240" w:before="0" w:after="58"/>
+              <w:jc w:val="left"/>
+              <w:rPr>
+                <w:rFonts w:ascii="Times New Roman" w:hAnsi="Times New Roman"/>
+                <w:b/>
+                <w:bCs/>
+                <w:sz w:val="20"/>
+                <w:szCs w:val="20"/>
+              </w:rPr>
+            </w:pPr>
+            <w:r>
+              <w:rPr>
+                <w:rFonts w:ascii="Times New Roman" w:hAnsi="Times New Roman"/>
+                <w:b/>
+                <w:bCs/>
+                <w:sz w:val="20"/>
+                <w:szCs w:val="20"/>
+              </w:rPr>
+              <w:t>{lastname} {firstname} {middlename}</w:t>
+            </w:r>
+          </w:p>
+        </w:tc>
+      </w:tr>
+      <w:tr>
+        <w:trPr>
+          <w:cantSplit w:val="false"/>
+        </w:trPr>
+        <w:tc>
+          <w:tcPr>
+            <w:tcW w:w="3959" w:type="dxa"/>
+            <w:tcBorders>
+              <w:top w:val="nil"/>
+              <w:left w:val="single" w:sz="2" w:space="0" w:color="000001"/>
+              <w:bottom w:val="single" w:sz="2" w:space="0" w:color="000001"/>
+              <w:insideH w:val="single" w:sz="2" w:space="0" w:color="000001"/>
+              <w:right w:val="nil"/>
+              <w:insideV w:val="nil"/>
+            </w:tcBorders>
+            <w:shd w:fill="FFFFFF" w:val="clear"/>
+            <w:tcMar>
+              <w:left w:w="25" w:type="dxa"/>
+            </w:tcMar>
+            <w:vAlign w:val="center"/>
+          </w:tcPr>
+          <w:p>
+            <w:pPr>
+              <w:pStyle w:val="TableContents"/>
+              <w:spacing w:before="58" w:after="58"/>
+              <w:jc w:val="center"/>
+              <w:rPr>
+                <w:rFonts w:ascii="Times New Roman" w:hAnsi="Times New Roman"/>
+                <w:sz w:val="20"/>
+                <w:szCs w:val="20"/>
+              </w:rPr>
+            </w:pPr>
+            <w:r>
+              <w:rPr>
+                <w:rFonts w:ascii="Times New Roman" w:hAnsi="Times New Roman"/>
+                <w:sz w:val="20"/>
+                <w:szCs w:val="20"/>
+              </w:rPr>
+              <w:t>Гарант:</w:t>
+            </w:r>
+          </w:p>
+        </w:tc>
+        <w:tc>
+          <w:tcPr>
+            <w:tcW w:w="4680" w:type="dxa"/>
+            <w:tcBorders>
+              <w:top w:val="nil"/>
+              <w:left w:val="single" w:sz="2" w:space="0" w:color="000001"/>
+              <w:bottom w:val="single" w:sz="2" w:space="0" w:color="000001"/>
+              <w:insideH w:val="single" w:sz="2" w:space="0" w:color="000001"/>
+              <w:right w:val="single" w:sz="2" w:space="0" w:color="000001"/>
+              <w:insideV w:val="single" w:sz="2" w:space="0" w:color="000001"/>
+            </w:tcBorders>
+            <w:shd w:fill="FFFFFF" w:val="clear"/>
+            <w:tcMar>
+              <w:left w:w="25" w:type="dxa"/>
+            </w:tcMar>
+            <w:vAlign w:val="center"/>
+          </w:tcPr>
+          <w:p>
+            <w:pPr>
+              <w:pStyle w:val="TableContents"/>
+              <w:spacing w:before="58" w:after="58"/>
+              <w:jc w:val="left"/>
+              <w:rPr>
+                <w:rFonts w:ascii="Times New Roman" w:hAnsi="Times New Roman"/>
+                <w:b/>
+                <w:bCs/>
+                <w:sz w:val="20"/>
+                <w:szCs w:val="20"/>
+              </w:rPr>
+            </w:pPr>
+            <w:r>
+              <w:rPr>
+                <w:rFonts w:ascii="Times New Roman" w:hAnsi="Times New Roman"/>
+                <w:b/>
+                <w:bCs/>
+                <w:sz w:val="20"/>
+                <w:szCs w:val="20"/>
+              </w:rPr>
+              <w:t>Жакыпбаева Зауре Мукышевна</w:t>
+            </w:r>
+          </w:p>
+        </w:tc>
+      </w:tr>
+      <w:tr>
+        <w:trPr>
+          <w:cantSplit w:val="false"/>
+        </w:trPr>
+        <w:tc>
+          <w:tcPr>
+            <w:tcW w:w="3959" w:type="dxa"/>
+            <w:tcBorders>
+              <w:top w:val="nil"/>
+              <w:left w:val="single" w:sz="2" w:space="0" w:color="000001"/>
+              <w:bottom w:val="single" w:sz="2" w:space="0" w:color="000001"/>
+              <w:insideH w:val="single" w:sz="2" w:space="0" w:color="000001"/>
+              <w:right w:val="nil"/>
+              <w:insideV w:val="nil"/>
+            </w:tcBorders>
+            <w:shd w:fill="FFFFFF" w:val="clear"/>
+            <w:tcMar>
+              <w:left w:w="25" w:type="dxa"/>
+            </w:tcMar>
+            <w:vAlign w:val="center"/>
+          </w:tcPr>
+          <w:p>
+            <w:pPr>
+              <w:pStyle w:val="TableContents"/>
+              <w:spacing w:before="58" w:after="58"/>
+              <w:jc w:val="center"/>
+              <w:rPr>
+                <w:rFonts w:ascii="Times New Roman" w:hAnsi="Times New Roman"/>
+                <w:sz w:val="20"/>
+                <w:szCs w:val="20"/>
+              </w:rPr>
+            </w:pPr>
+            <w:r>
+              <w:rPr>
+                <w:rFonts w:ascii="Times New Roman" w:hAnsi="Times New Roman"/>
+                <w:sz w:val="20"/>
+                <w:szCs w:val="20"/>
+              </w:rPr>
+              <w:t>Группа участника программы:</w:t>
+            </w:r>
+          </w:p>
+        </w:tc>
+        <w:tc>
+          <w:tcPr>
+            <w:tcW w:w="4680" w:type="dxa"/>
+            <w:tcBorders>
+              <w:top w:val="nil"/>
+              <w:left w:val="single" w:sz="2" w:space="0" w:color="000001"/>
+              <w:bottom w:val="single" w:sz="2" w:space="0" w:color="000001"/>
+              <w:insideH w:val="single" w:sz="2" w:space="0" w:color="000001"/>
+              <w:right w:val="single" w:sz="2" w:space="0" w:color="000001"/>
+              <w:insideV w:val="single" w:sz="2" w:space="0" w:color="000001"/>
+            </w:tcBorders>
+            <w:shd w:fill="FFFFFF" w:val="clear"/>
+            <w:tcMar>
+              <w:left w:w="25" w:type="dxa"/>
+            </w:tcMar>
+            <w:vAlign w:val="center"/>
+          </w:tcPr>
+          <w:p>
+            <w:pPr>
+              <w:pStyle w:val="TableContents"/>
+              <w:spacing w:before="58" w:after="58"/>
+              <w:jc w:val="left"/>
+              <w:rPr>
+                <w:rFonts w:ascii="Times New Roman" w:hAnsi="Times New Roman"/>
+                <w:sz w:val="20"/>
+                <w:szCs w:val="20"/>
+              </w:rPr>
+            </w:pPr>
+            <w:r>
+              <w:rPr>
+                <w:rFonts w:ascii="Times New Roman" w:hAnsi="Times New Roman"/>
+                <w:sz w:val="20"/>
+                <w:szCs w:val="20"/>
+              </w:rPr>
+              <w:t>1 подгруппа – работники бюджетных организаций</w:t>
+            </w:r>
+          </w:p>
+        </w:tc>
+      </w:tr>
+      <w:tr>
+        <w:trPr>
+          <w:cantSplit w:val="false"/>
+        </w:trPr>
+        <w:tc>
+          <w:tcPr>
+            <w:tcW w:w="3959" w:type="dxa"/>
+            <w:tcBorders>
+              <w:top w:val="nil"/>
+              <w:left w:val="single" w:sz="2" w:space="0" w:color="000001"/>
+              <w:bottom w:val="single" w:sz="2" w:space="0" w:color="000001"/>
+              <w:insideH w:val="single" w:sz="2" w:space="0" w:color="000001"/>
+              <w:right w:val="nil"/>
+              <w:insideV w:val="nil"/>
+            </w:tcBorders>
+            <w:shd w:fill="FFFFFF" w:val="clear"/>
+            <w:tcMar>
+              <w:left w:w="25" w:type="dxa"/>
+            </w:tcMar>
+            <w:vAlign w:val="center"/>
+          </w:tcPr>
+          <w:p>
+            <w:pPr>
+              <w:pStyle w:val="TableContents"/>
+              <w:spacing w:before="58" w:after="58"/>
+              <w:jc w:val="center"/>
+              <w:rPr>
+                <w:rFonts w:ascii="Times New Roman" w:hAnsi="Times New Roman"/>
+                <w:sz w:val="20"/>
+                <w:szCs w:val="20"/>
+              </w:rPr>
+            </w:pPr>
+            <w:r>
+              <w:rPr>
+                <w:rFonts w:ascii="Times New Roman" w:hAnsi="Times New Roman"/>
+                <w:sz w:val="20"/>
+                <w:szCs w:val="20"/>
+              </w:rPr>
+              <w:t>Площадь недвижимости:</w:t>
+            </w:r>
+          </w:p>
+        </w:tc>
+        <w:tc>
+          <w:tcPr>
+            <w:tcW w:w="4680" w:type="dxa"/>
+            <w:tcBorders>
+              <w:top w:val="nil"/>
+              <w:left w:val="single" w:sz="2" w:space="0" w:color="000001"/>
+              <w:bottom w:val="single" w:sz="2" w:space="0" w:color="000001"/>
+              <w:insideH w:val="single" w:sz="2" w:space="0" w:color="000001"/>
+              <w:right w:val="single" w:sz="2" w:space="0" w:color="000001"/>
+              <w:insideV w:val="single" w:sz="2" w:space="0" w:color="000001"/>
+            </w:tcBorders>
+            <w:shd w:fill="FFFFFF" w:val="clear"/>
+            <w:tcMar>
+              <w:left w:w="25" w:type="dxa"/>
+            </w:tcMar>
+            <w:vAlign w:val="center"/>
+          </w:tcPr>
+          <w:p>
+            <w:pPr>
+              <w:pStyle w:val="TableContents"/>
+              <w:spacing w:before="58" w:after="58"/>
+              <w:jc w:val="left"/>
+              <w:rPr>
+                <w:rFonts w:ascii="Times New Roman" w:hAnsi="Times New Roman"/>
+                <w:sz w:val="20"/>
+                <w:szCs w:val="20"/>
+              </w:rPr>
+            </w:pPr>
+            <w:r>
+              <w:rPr>
+                <w:rFonts w:ascii="Times New Roman" w:hAnsi="Times New Roman"/>
+                <w:sz w:val="20"/>
+                <w:szCs w:val="20"/>
+              </w:rPr>
+              <w:t>{area}</w:t>
+            </w:r>
+            <w:r>
+              <w:rPr>
+                <w:rFonts w:ascii="Times New Roman" w:hAnsi="Times New Roman"/>
+                <w:sz w:val="20"/>
+                <w:szCs w:val="20"/>
+              </w:rPr>
+              <w:t xml:space="preserve"> кв.м</w:t>
+            </w:r>
+          </w:p>
+        </w:tc>
+      </w:tr>
+      <w:tr>
+        <w:trPr>
+          <w:cantSplit w:val="false"/>
+        </w:trPr>
+        <w:tc>
+          <w:tcPr>
+            <w:tcW w:w="3959" w:type="dxa"/>
+            <w:tcBorders>
+              <w:top w:val="nil"/>
+              <w:left w:val="single" w:sz="2" w:space="0" w:color="000001"/>
+              <w:bottom w:val="single" w:sz="2" w:space="0" w:color="000001"/>
+              <w:insideH w:val="single" w:sz="2" w:space="0" w:color="000001"/>
+              <w:right w:val="nil"/>
+              <w:insideV w:val="nil"/>
+            </w:tcBorders>
+            <w:shd w:fill="FFFFFF" w:val="clear"/>
+            <w:tcMar>
+              <w:left w:w="25" w:type="dxa"/>
+            </w:tcMar>
+            <w:vAlign w:val="center"/>
+          </w:tcPr>
+          <w:p>
+            <w:pPr>
+              <w:pStyle w:val="TableContents"/>
+              <w:spacing w:before="58" w:after="58"/>
+              <w:jc w:val="center"/>
+              <w:rPr>
+                <w:rFonts w:ascii="Times New Roman" w:hAnsi="Times New Roman"/>
+                <w:sz w:val="20"/>
+                <w:szCs w:val="20"/>
+              </w:rPr>
+            </w:pPr>
+            <w:r>
+              <w:rPr>
+                <w:rFonts w:ascii="Times New Roman" w:hAnsi="Times New Roman"/>
+                <w:sz w:val="20"/>
+                <w:szCs w:val="20"/>
+              </w:rPr>
+              <w:t>Ежемесячный платеж</w:t>
+            </w:r>
+          </w:p>
+        </w:tc>
+        <w:tc>
+          <w:tcPr>
+            <w:tcW w:w="4680" w:type="dxa"/>
+            <w:tcBorders>
+              <w:top w:val="nil"/>
+              <w:left w:val="single" w:sz="2" w:space="0" w:color="000001"/>
+              <w:bottom w:val="single" w:sz="2" w:space="0" w:color="000001"/>
+              <w:insideH w:val="single" w:sz="2" w:space="0" w:color="000001"/>
+              <w:right w:val="single" w:sz="2" w:space="0" w:color="000001"/>
+              <w:insideV w:val="single" w:sz="2" w:space="0" w:color="000001"/>
+            </w:tcBorders>
+            <w:shd w:fill="FFFFFF" w:val="clear"/>
+            <w:tcMar>
+              <w:left w:w="25" w:type="dxa"/>
+            </w:tcMar>
+            <w:vAlign w:val="center"/>
+          </w:tcPr>
+          <w:p>
+            <w:pPr>
+              <w:pStyle w:val="TableContents"/>
+              <w:spacing w:before="58" w:after="58"/>
+              <w:jc w:val="left"/>
+              <w:rPr>
+                <w:rFonts w:ascii="Times New Roman" w:hAnsi="Times New Roman"/>
+                <w:sz w:val="20"/>
+                <w:szCs w:val="20"/>
+              </w:rPr>
+            </w:pPr>
+            <w:r>
+              <w:rPr>
+                <w:rFonts w:ascii="Times New Roman" w:hAnsi="Times New Roman"/>
+                <w:sz w:val="20"/>
+                <w:szCs w:val="20"/>
+              </w:rPr>
+              <w:t>70 400 тенге</w:t>
+            </w:r>
+          </w:p>
+        </w:tc>
+      </w:tr>
+      <w:tr>
+        <w:trPr>
+          <w:cantSplit w:val="false"/>
+        </w:trPr>
+        <w:tc>
+          <w:tcPr>
+            <w:tcW w:w="3959" w:type="dxa"/>
+            <w:tcBorders>
+              <w:top w:val="nil"/>
+              <w:left w:val="single" w:sz="2" w:space="0" w:color="000001"/>
+              <w:bottom w:val="single" w:sz="2" w:space="0" w:color="000001"/>
+              <w:insideH w:val="single" w:sz="2" w:space="0" w:color="000001"/>
+              <w:right w:val="nil"/>
+              <w:insideV w:val="nil"/>
+            </w:tcBorders>
+            <w:shd w:fill="FFFFFF" w:val="clear"/>
+            <w:tcMar>
+              <w:left w:w="25" w:type="dxa"/>
+            </w:tcMar>
+            <w:vAlign w:val="center"/>
+          </w:tcPr>
+          <w:p>
+            <w:pPr>
+              <w:pStyle w:val="TableContents"/>
+              <w:spacing w:before="58" w:after="58"/>
+              <w:jc w:val="center"/>
+              <w:rPr>
+                <w:rFonts w:ascii="Times New Roman" w:hAnsi="Times New Roman"/>
+                <w:sz w:val="20"/>
+                <w:szCs w:val="20"/>
+              </w:rPr>
+            </w:pPr>
+            <w:r>
+              <w:rPr>
+                <w:rFonts w:ascii="Times New Roman" w:hAnsi="Times New Roman"/>
+                <w:sz w:val="20"/>
+                <w:szCs w:val="20"/>
+              </w:rPr>
+              <w:t>Стоимость 1 кв.м арендного жилья</w:t>
+            </w:r>
+          </w:p>
+        </w:tc>
+        <w:tc>
+          <w:tcPr>
+            <w:tcW w:w="4680" w:type="dxa"/>
+            <w:tcBorders>
+              <w:top w:val="nil"/>
+              <w:left w:val="single" w:sz="2" w:space="0" w:color="000001"/>
+              <w:bottom w:val="single" w:sz="2" w:space="0" w:color="000001"/>
+              <w:insideH w:val="single" w:sz="2" w:space="0" w:color="000001"/>
+              <w:right w:val="single" w:sz="2" w:space="0" w:color="000001"/>
+              <w:insideV w:val="single" w:sz="2" w:space="0" w:color="000001"/>
+            </w:tcBorders>
+            <w:shd w:fill="FFFFFF" w:val="clear"/>
+            <w:tcMar>
+              <w:left w:w="25" w:type="dxa"/>
+            </w:tcMar>
+            <w:vAlign w:val="center"/>
+          </w:tcPr>
+          <w:p>
+            <w:pPr>
+              <w:pStyle w:val="TableContents"/>
+              <w:spacing w:before="58" w:after="58"/>
+              <w:jc w:val="left"/>
+              <w:rPr>
+                <w:rFonts w:ascii="Times New Roman" w:hAnsi="Times New Roman"/>
+                <w:sz w:val="20"/>
+                <w:szCs w:val="20"/>
+              </w:rPr>
+            </w:pPr>
+            <w:r>
+              <w:rPr>
+                <w:rFonts w:ascii="Times New Roman" w:hAnsi="Times New Roman"/>
+                <w:sz w:val="20"/>
+                <w:szCs w:val="20"/>
+              </w:rPr>
+              <w:t>1 120 тенге</w:t>
+            </w:r>
+          </w:p>
+        </w:tc>
+      </w:tr>
+      <w:tr>
+        <w:trPr>
+          <w:cantSplit w:val="false"/>
+        </w:trPr>
+        <w:tc>
+          <w:tcPr>
+            <w:tcW w:w="3959" w:type="dxa"/>
+            <w:tcBorders>
+              <w:top w:val="nil"/>
+              <w:left w:val="single" w:sz="2" w:space="0" w:color="000001"/>
+              <w:bottom w:val="single" w:sz="2" w:space="0" w:color="000001"/>
+              <w:insideH w:val="single" w:sz="2" w:space="0" w:color="000001"/>
+              <w:right w:val="nil"/>
+              <w:insideV w:val="nil"/>
+            </w:tcBorders>
+            <w:shd w:fill="FFFFFF" w:val="clear"/>
+            <w:tcMar>
+              <w:left w:w="25" w:type="dxa"/>
+            </w:tcMar>
+            <w:vAlign w:val="center"/>
+          </w:tcPr>
+          <w:p>
+            <w:pPr>
+              <w:pStyle w:val="TableContents"/>
+              <w:spacing w:before="58" w:after="58"/>
+              <w:jc w:val="center"/>
+              <w:rPr>
+                <w:rFonts w:ascii="Times New Roman" w:hAnsi="Times New Roman"/>
+                <w:sz w:val="20"/>
+                <w:szCs w:val="20"/>
+              </w:rPr>
+            </w:pPr>
+            <w:r>
+              <w:rPr>
+                <w:rFonts w:ascii="Times New Roman" w:hAnsi="Times New Roman"/>
+                <w:sz w:val="20"/>
+                <w:szCs w:val="20"/>
+              </w:rPr>
+              <w:t>Срок аренды:</w:t>
+            </w:r>
+          </w:p>
+        </w:tc>
+        <w:tc>
+          <w:tcPr>
+            <w:tcW w:w="4680" w:type="dxa"/>
+            <w:tcBorders>
+              <w:top w:val="nil"/>
+              <w:left w:val="single" w:sz="2" w:space="0" w:color="000001"/>
+              <w:bottom w:val="single" w:sz="2" w:space="0" w:color="000001"/>
+              <w:insideH w:val="single" w:sz="2" w:space="0" w:color="000001"/>
+              <w:right w:val="single" w:sz="2" w:space="0" w:color="000001"/>
+              <w:insideV w:val="single" w:sz="2" w:space="0" w:color="000001"/>
+            </w:tcBorders>
+            <w:shd w:fill="FFFFFF" w:val="clear"/>
+            <w:tcMar>
+              <w:left w:w="25" w:type="dxa"/>
+            </w:tcMar>
+            <w:vAlign w:val="center"/>
+          </w:tcPr>
+          <w:p>
+            <w:pPr>
+              <w:pStyle w:val="TableContents"/>
+              <w:spacing w:before="58" w:after="58"/>
+              <w:jc w:val="left"/>
+              <w:rPr>
+                <w:rFonts w:ascii="Times New Roman" w:hAnsi="Times New Roman"/>
+                <w:sz w:val="20"/>
+                <w:szCs w:val="20"/>
+              </w:rPr>
+            </w:pPr>
+            <w:r>
+              <w:rPr>
+                <w:rFonts w:ascii="Times New Roman" w:hAnsi="Times New Roman"/>
+                <w:sz w:val="20"/>
+                <w:szCs w:val="20"/>
+              </w:rPr>
+              <w:t>240 мес.</w:t>
+            </w:r>
+          </w:p>
+        </w:tc>
+      </w:tr>
+      <w:tr>
+        <w:trPr>
+          <w:cantSplit w:val="false"/>
+        </w:trPr>
+        <w:tc>
+          <w:tcPr>
+            <w:tcW w:w="3959" w:type="dxa"/>
+            <w:tcBorders>
+              <w:top w:val="nil"/>
+              <w:left w:val="single" w:sz="2" w:space="0" w:color="000001"/>
+              <w:bottom w:val="single" w:sz="2" w:space="0" w:color="000001"/>
+              <w:insideH w:val="single" w:sz="2" w:space="0" w:color="000001"/>
+              <w:right w:val="nil"/>
+              <w:insideV w:val="nil"/>
+            </w:tcBorders>
+            <w:shd w:fill="FFFFFF" w:val="clear"/>
+            <w:tcMar>
+              <w:left w:w="25" w:type="dxa"/>
+            </w:tcMar>
+            <w:vAlign w:val="center"/>
+          </w:tcPr>
+          <w:p>
+            <w:pPr>
+              <w:pStyle w:val="TableContents"/>
+              <w:spacing w:before="58" w:after="58"/>
+              <w:jc w:val="center"/>
+              <w:rPr>
+                <w:rFonts w:ascii="Times New Roman" w:hAnsi="Times New Roman"/>
+                <w:sz w:val="20"/>
+                <w:szCs w:val="20"/>
+              </w:rPr>
+            </w:pPr>
+            <w:r>
+              <w:rPr>
+                <w:rFonts w:ascii="Times New Roman" w:hAnsi="Times New Roman"/>
+                <w:sz w:val="20"/>
+                <w:szCs w:val="20"/>
+              </w:rPr>
+              <w:t>Арендная недвижимость:</w:t>
+            </w:r>
+          </w:p>
+        </w:tc>
+        <w:tc>
+          <w:tcPr>
+            <w:tcW w:w="4680" w:type="dxa"/>
+            <w:tcBorders>
+              <w:top w:val="nil"/>
+              <w:left w:val="single" w:sz="2" w:space="0" w:color="000001"/>
+              <w:bottom w:val="single" w:sz="2" w:space="0" w:color="000001"/>
+              <w:insideH w:val="single" w:sz="2" w:space="0" w:color="000001"/>
+              <w:right w:val="single" w:sz="2" w:space="0" w:color="000001"/>
+              <w:insideV w:val="single" w:sz="2" w:space="0" w:color="000001"/>
+            </w:tcBorders>
+            <w:shd w:fill="FFFFFF" w:val="clear"/>
+            <w:tcMar>
+              <w:left w:w="25" w:type="dxa"/>
+            </w:tcMar>
+            <w:vAlign w:val="center"/>
+          </w:tcPr>
+          <w:p>
+            <w:pPr>
+              <w:pStyle w:val="TableContents"/>
+              <w:spacing w:before="58" w:after="58"/>
+              <w:jc w:val="left"/>
+              <w:rPr>
+                <w:rFonts w:ascii="Times New Roman" w:hAnsi="Times New Roman"/>
+                <w:sz w:val="20"/>
+                <w:szCs w:val="20"/>
+              </w:rPr>
+            </w:pPr>
+            <w:r>
+              <w:rPr>
+                <w:rFonts w:ascii="Times New Roman" w:hAnsi="Times New Roman"/>
+                <w:sz w:val="20"/>
+                <w:szCs w:val="20"/>
+              </w:rPr>
+              <w:t xml:space="preserve">Месторасположение: </w:t>
+            </w:r>
+            <w:r>
+              <w:rPr>
+                <w:rFonts w:ascii="Times New Roman" w:hAnsi="Times New Roman"/>
+                <w:sz w:val="20"/>
+                <w:szCs w:val="20"/>
+              </w:rPr>
+              <w:t>{region} {city} {house}</w:t>
+            </w:r>
+          </w:p>
+        </w:tc>
+      </w:tr>
+    </w:tbl>
+    <w:p>
+      <w:pPr>
+        <w:pStyle w:val="Normal"/>
+        <w:widowControl/>
+        <w:suppressAutoHyphens w:val="true"/>
+        <w:bidi w:val="0"/>
+        <w:spacing w:lineRule="auto" w:line="240" w:before="0" w:after="58"/>
+        <w:ind w:left="0" w:right="0" w:hanging="0"/>
+        <w:jc w:val="left"/>
+        <w:rPr>
+          <w:rFonts w:ascii="Times New Roman" w:hAnsi="Times New Roman"/>
+          <w:b/>
+          <w:bCs/>
+          <w:sz w:val="20"/>
+          <w:szCs w:val="20"/>
+        </w:rPr>
+      </w:pPr>
+      <w:r>
+        <w:rPr>
+          <w:rFonts w:ascii="Times New Roman" w:hAnsi="Times New Roman"/>
+          <w:b/>
+          <w:bCs/>
+          <w:sz w:val="20"/>
+          <w:szCs w:val="20"/>
+        </w:rPr>
+      </w:r>
+    </w:p>
+    <w:p>
+      <w:pPr>
+        <w:pStyle w:val="Normal"/>
+        <w:widowControl/>
+        <w:numPr>
+          <w:ilvl w:val="0"/>
+          <w:numId w:val="1"/>
+        </w:numPr>
+        <w:suppressAutoHyphens w:val="true"/>
+        <w:bidi w:val="0"/>
+        <w:spacing w:lineRule="auto" w:line="240" w:before="0" w:after="58"/>
+        <w:jc w:val="left"/>
+        <w:rPr>
+          <w:rFonts w:ascii="Times New Roman" w:hAnsi="Times New Roman"/>
+          <w:b/>
+          <w:bCs/>
+          <w:sz w:val="20"/>
+          <w:szCs w:val="20"/>
+        </w:rPr>
+      </w:pPr>
+      <w:r>
+        <w:rPr>
+          <w:rFonts w:ascii="Times New Roman" w:hAnsi="Times New Roman"/>
+          <w:b/>
+          <w:bCs/>
+          <w:sz w:val="20"/>
+          <w:szCs w:val="20"/>
+        </w:rPr>
+        <w:t>Определение рейтинга платежеспособности и арендатора:</w:t>
+      </w:r>
+    </w:p>
+    <w:tbl>
+      <w:tblPr>
+        <w:jc w:val="left"/>
+        <w:tblInd w:w="53" w:type="dxa"/>
+        <w:tblBorders>
+          <w:top w:val="single" w:sz="2" w:space="0" w:color="000001"/>
+          <w:left w:val="single" w:sz="2" w:space="0" w:color="000001"/>
+          <w:bottom w:val="single" w:sz="2" w:space="0" w:color="000001"/>
+          <w:insideH w:val="single" w:sz="2" w:space="0" w:color="000001"/>
+          <w:right w:val="nil"/>
+          <w:insideV w:val="nil"/>
+        </w:tblBorders>
+        <w:tblCellMar>
+          <w:top w:w="55" w:type="dxa"/>
+          <w:left w:w="51" w:type="dxa"/>
+          <w:bottom w:w="55" w:type="dxa"/>
+          <w:right w:w="55" w:type="dxa"/>
+        </w:tblCellMar>
+      </w:tblPr>
+      <w:tblGrid>
+        <w:gridCol w:w="1889"/>
+        <w:gridCol w:w="2430"/>
+        <w:gridCol w:w="2160"/>
+        <w:gridCol w:w="2160"/>
+      </w:tblGrid>
+      <w:tr>
+        <w:trPr>
+          <w:cantSplit w:val="false"/>
+        </w:trPr>
+        <w:tc>
+          <w:tcPr>
+            <w:tcW w:w="1889" w:type="dxa"/>
+            <w:tcBorders>
+              <w:top w:val="single" w:sz="2" w:space="0" w:color="000001"/>
+              <w:left w:val="single" w:sz="2" w:space="0" w:color="000001"/>
+              <w:bottom w:val="single" w:sz="2" w:space="0" w:color="000001"/>
+              <w:insideH w:val="single" w:sz="2" w:space="0" w:color="000001"/>
+              <w:right w:val="nil"/>
+              <w:insideV w:val="nil"/>
+            </w:tcBorders>
+            <w:shd w:fill="FFFFFF" w:val="clear"/>
+            <w:tcMar>
+              <w:left w:w="51" w:type="dxa"/>
+            </w:tcMar>
+          </w:tcPr>
+          <w:p>
+            <w:pPr>
+              <w:pStyle w:val="TableContents"/>
+              <w:spacing w:before="58" w:after="58"/>
+              <w:jc w:val="center"/>
+              <w:rPr>
+                <w:rFonts w:ascii="Times New Roman" w:hAnsi="Times New Roman"/>
+                <w:b/>
+                <w:bCs/>
+                <w:sz w:val="20"/>
+                <w:szCs w:val="20"/>
+              </w:rPr>
+            </w:pPr>
+            <w:r>
+              <w:rPr>
+                <w:rFonts w:ascii="Times New Roman" w:hAnsi="Times New Roman"/>
+                <w:b/>
+                <w:bCs/>
+                <w:sz w:val="20"/>
+                <w:szCs w:val="20"/>
+              </w:rPr>
+              <w:t>Финансовое состояние</w:t>
+            </w:r>
+          </w:p>
+        </w:tc>
+        <w:tc>
+          <w:tcPr>
+            <w:tcW w:w="2430" w:type="dxa"/>
+            <w:tcBorders>
+              <w:top w:val="single" w:sz="2" w:space="0" w:color="000001"/>
+              <w:left w:val="single" w:sz="2" w:space="0" w:color="000001"/>
+              <w:bottom w:val="single" w:sz="2" w:space="0" w:color="000001"/>
+              <w:insideH w:val="single" w:sz="2" w:space="0" w:color="000001"/>
+              <w:right w:val="nil"/>
+              <w:insideV w:val="nil"/>
+            </w:tcBorders>
+            <w:shd w:fill="FFFFFF" w:val="clear"/>
+            <w:tcMar>
+              <w:left w:w="51" w:type="dxa"/>
+            </w:tcMar>
+          </w:tcPr>
+          <w:p>
+            <w:pPr>
+              <w:pStyle w:val="TableContents"/>
+              <w:spacing w:before="58" w:after="58"/>
+              <w:jc w:val="center"/>
+              <w:rPr>
+                <w:rFonts w:ascii="Times New Roman" w:hAnsi="Times New Roman"/>
+                <w:b/>
+                <w:bCs/>
+                <w:sz w:val="20"/>
+                <w:szCs w:val="20"/>
+              </w:rPr>
+            </w:pPr>
+            <w:r>
+              <w:rPr>
+                <w:rFonts w:ascii="Times New Roman" w:hAnsi="Times New Roman"/>
+                <w:b/>
+                <w:bCs/>
+                <w:sz w:val="20"/>
+                <w:szCs w:val="20"/>
+              </w:rPr>
+              <w:t>Класс кредитоспособности</w:t>
+            </w:r>
+          </w:p>
+        </w:tc>
+        <w:tc>
+          <w:tcPr>
+            <w:tcW w:w="2160" w:type="dxa"/>
+            <w:tcBorders>
+              <w:top w:val="single" w:sz="2" w:space="0" w:color="000001"/>
+              <w:left w:val="single" w:sz="2" w:space="0" w:color="000001"/>
+              <w:bottom w:val="single" w:sz="2" w:space="0" w:color="000001"/>
+              <w:insideH w:val="single" w:sz="2" w:space="0" w:color="000001"/>
+              <w:right w:val="nil"/>
+              <w:insideV w:val="nil"/>
+            </w:tcBorders>
+            <w:shd w:fill="FFFFFF" w:val="clear"/>
+            <w:tcMar>
+              <w:left w:w="51" w:type="dxa"/>
+            </w:tcMar>
+          </w:tcPr>
+          <w:p>
+            <w:pPr>
+              <w:pStyle w:val="TableContents"/>
+              <w:spacing w:before="58" w:after="58"/>
+              <w:jc w:val="center"/>
+              <w:rPr>
+                <w:rFonts w:ascii="Times New Roman" w:hAnsi="Times New Roman"/>
+                <w:b/>
+                <w:bCs/>
+                <w:sz w:val="20"/>
+                <w:szCs w:val="20"/>
+              </w:rPr>
+            </w:pPr>
+            <w:r>
+              <w:rPr>
+                <w:rFonts w:ascii="Times New Roman" w:hAnsi="Times New Roman"/>
+                <w:b/>
+                <w:bCs/>
+                <w:sz w:val="20"/>
+                <w:szCs w:val="20"/>
+              </w:rPr>
+              <w:t>Рейтинг платежеспособности</w:t>
+            </w:r>
+          </w:p>
+        </w:tc>
+        <w:tc>
+          <w:tcPr>
+            <w:tcW w:w="2160" w:type="dxa"/>
+            <w:tcBorders>
+              <w:top w:val="single" w:sz="2" w:space="0" w:color="000001"/>
+              <w:left w:val="single" w:sz="2" w:space="0" w:color="000001"/>
+              <w:bottom w:val="single" w:sz="2" w:space="0" w:color="000001"/>
+              <w:insideH w:val="single" w:sz="2" w:space="0" w:color="000001"/>
+              <w:right w:val="single" w:sz="2" w:space="0" w:color="000001"/>
+              <w:insideV w:val="single" w:sz="2" w:space="0" w:color="000001"/>
+            </w:tcBorders>
+            <w:shd w:fill="FFFFFF" w:val="clear"/>
+            <w:tcMar>
+              <w:left w:w="51" w:type="dxa"/>
+            </w:tcMar>
+          </w:tcPr>
+          <w:p>
+            <w:pPr>
+              <w:pStyle w:val="TableContents"/>
+              <w:spacing w:before="58" w:after="58"/>
+              <w:jc w:val="center"/>
+              <w:rPr>
+                <w:rFonts w:ascii="Times New Roman" w:hAnsi="Times New Roman"/>
+                <w:b/>
+                <w:bCs/>
+                <w:sz w:val="20"/>
+                <w:szCs w:val="20"/>
+              </w:rPr>
+            </w:pPr>
+            <w:r>
+              <w:rPr>
+                <w:rFonts w:ascii="Times New Roman" w:hAnsi="Times New Roman"/>
+                <w:b/>
+                <w:bCs/>
+                <w:sz w:val="20"/>
+                <w:szCs w:val="20"/>
+              </w:rPr>
+              <w:t>Группа риска</w:t>
+            </w:r>
+          </w:p>
+        </w:tc>
+      </w:tr>
+      <w:tr>
+        <w:trPr>
+          <w:cantSplit w:val="false"/>
+        </w:trPr>
+        <w:tc>
+          <w:tcPr>
+            <w:tcW w:w="1889" w:type="dxa"/>
+            <w:tcBorders>
+              <w:top w:val="nil"/>
+              <w:left w:val="single" w:sz="2" w:space="0" w:color="000001"/>
+              <w:bottom w:val="single" w:sz="2" w:space="0" w:color="000001"/>
+              <w:insideH w:val="single" w:sz="2" w:space="0" w:color="000001"/>
+              <w:right w:val="nil"/>
+              <w:insideV w:val="nil"/>
+            </w:tcBorders>
+            <w:shd w:fill="FFFFFF" w:val="clear"/>
+            <w:tcMar>
+              <w:left w:w="51" w:type="dxa"/>
+            </w:tcMar>
+          </w:tcPr>
+          <w:p>
+            <w:pPr>
+              <w:pStyle w:val="TableContents"/>
+              <w:spacing w:before="58" w:after="58"/>
+              <w:jc w:val="center"/>
+              <w:rPr>
+                <w:rFonts w:ascii="Times New Roman" w:hAnsi="Times New Roman"/>
+                <w:sz w:val="20"/>
+                <w:szCs w:val="20"/>
+              </w:rPr>
+            </w:pPr>
+            <w:r>
+              <w:rPr>
+                <w:rFonts w:ascii="Times New Roman" w:hAnsi="Times New Roman"/>
+                <w:sz w:val="20"/>
+                <w:szCs w:val="20"/>
+              </w:rPr>
+              <w:t>{finCondition}</w:t>
+            </w:r>
+          </w:p>
+          <w:p>
+            <w:pPr>
+              <w:pStyle w:val="TableContents"/>
+              <w:spacing w:before="58" w:after="58"/>
+              <w:jc w:val="center"/>
+              <w:rPr>
+                <w:rFonts w:ascii="Times New Roman" w:hAnsi="Times New Roman"/>
+                <w:sz w:val="20"/>
+                <w:szCs w:val="20"/>
+              </w:rPr>
+            </w:pPr>
+            <w:r>
+              <w:rPr>
+                <w:rFonts w:ascii="Times New Roman" w:hAnsi="Times New Roman"/>
+                <w:sz w:val="20"/>
+                <w:szCs w:val="20"/>
+              </w:rPr>
+              <w:t xml:space="preserve">П/Д = </w:t>
+            </w:r>
+            <w:r>
+              <w:rPr>
+                <w:rFonts w:ascii="Times New Roman" w:hAnsi="Times New Roman"/>
+                <w:sz w:val="20"/>
+                <w:szCs w:val="20"/>
+              </w:rPr>
+              <w:t>{pd}</w:t>
+            </w:r>
+            <w:r>
+              <w:rPr>
+                <w:rFonts w:ascii="Times New Roman" w:hAnsi="Times New Roman"/>
+                <w:sz w:val="20"/>
+                <w:szCs w:val="20"/>
+              </w:rPr>
+              <w:t>%</w:t>
+            </w:r>
+          </w:p>
+          <w:p>
+            <w:pPr>
+              <w:pStyle w:val="TableContents"/>
+              <w:spacing w:before="58" w:after="58"/>
+              <w:jc w:val="center"/>
+              <w:rPr>
+                <w:rFonts w:ascii="Times New Roman" w:hAnsi="Times New Roman"/>
+                <w:sz w:val="20"/>
+                <w:szCs w:val="20"/>
+              </w:rPr>
+            </w:pPr>
+            <w:r>
+              <w:rPr>
+                <w:rFonts w:ascii="Times New Roman" w:hAnsi="Times New Roman"/>
+                <w:sz w:val="20"/>
+                <w:szCs w:val="20"/>
+              </w:rPr>
+              <w:t xml:space="preserve">О/Д = </w:t>
+            </w:r>
+            <w:r>
+              <w:rPr>
+                <w:rFonts w:ascii="Times New Roman" w:hAnsi="Times New Roman"/>
+                <w:sz w:val="20"/>
+                <w:szCs w:val="20"/>
+              </w:rPr>
+              <w:t>{od}</w:t>
+            </w:r>
+            <w:r>
+              <w:rPr>
+                <w:rFonts w:ascii="Times New Roman" w:hAnsi="Times New Roman"/>
+                <w:sz w:val="20"/>
+                <w:szCs w:val="20"/>
+              </w:rPr>
+              <w:t>%</w:t>
+            </w:r>
+          </w:p>
+        </w:tc>
+        <w:tc>
+          <w:tcPr>
+            <w:tcW w:w="2430" w:type="dxa"/>
+            <w:tcBorders>
+              <w:top w:val="nil"/>
+              <w:left w:val="single" w:sz="2" w:space="0" w:color="000001"/>
+              <w:bottom w:val="single" w:sz="2" w:space="0" w:color="000001"/>
+              <w:insideH w:val="single" w:sz="2" w:space="0" w:color="000001"/>
+              <w:right w:val="nil"/>
+              <w:insideV w:val="nil"/>
+            </w:tcBorders>
+            <w:shd w:fill="FFFFFF" w:val="clear"/>
+            <w:tcMar>
+              <w:left w:w="51" w:type="dxa"/>
+            </w:tcMar>
+          </w:tcPr>
+          <w:p>
+            <w:pPr>
+              <w:pStyle w:val="TableContents"/>
+              <w:spacing w:before="58" w:after="58"/>
+              <w:jc w:val="center"/>
+              <w:rPr>
+                <w:rFonts w:ascii="Times New Roman" w:hAnsi="Times New Roman"/>
+                <w:sz w:val="20"/>
+                <w:szCs w:val="20"/>
+              </w:rPr>
+            </w:pPr>
+            <w:r>
+              <w:rPr>
+                <w:rFonts w:ascii="Times New Roman" w:hAnsi="Times New Roman"/>
+                <w:sz w:val="20"/>
+                <w:szCs w:val="20"/>
+              </w:rPr>
+              <w:t>{creditCapacity}</w:t>
+            </w:r>
+          </w:p>
+        </w:tc>
+        <w:tc>
+          <w:tcPr>
+            <w:tcW w:w="2160" w:type="dxa"/>
+            <w:tcBorders>
+              <w:top w:val="nil"/>
+              <w:left w:val="single" w:sz="2" w:space="0" w:color="000001"/>
+              <w:bottom w:val="single" w:sz="2" w:space="0" w:color="000001"/>
+              <w:insideH w:val="single" w:sz="2" w:space="0" w:color="000001"/>
+              <w:right w:val="nil"/>
+              <w:insideV w:val="nil"/>
+            </w:tcBorders>
+            <w:shd w:fill="FFFFFF" w:val="clear"/>
+            <w:tcMar>
+              <w:left w:w="51" w:type="dxa"/>
+            </w:tcMar>
+          </w:tcPr>
+          <w:p>
+            <w:pPr>
+              <w:pStyle w:val="TableContents"/>
+              <w:spacing w:before="58" w:after="58"/>
+              <w:jc w:val="center"/>
+              <w:rPr>
+                <w:rFonts w:ascii="Times New Roman" w:hAnsi="Times New Roman"/>
+                <w:sz w:val="20"/>
+                <w:szCs w:val="20"/>
+              </w:rPr>
+            </w:pPr>
+            <w:r>
+              <w:rPr>
+                <w:rFonts w:ascii="Times New Roman" w:hAnsi="Times New Roman"/>
+                <w:sz w:val="20"/>
+                <w:szCs w:val="20"/>
+              </w:rPr>
+              <w:t>{ratingCapacity}</w:t>
+            </w:r>
+          </w:p>
+        </w:tc>
+        <w:tc>
+          <w:tcPr>
+            <w:tcW w:w="2160" w:type="dxa"/>
+            <w:tcBorders>
+              <w:top w:val="nil"/>
+              <w:left w:val="single" w:sz="2" w:space="0" w:color="000001"/>
+              <w:bottom w:val="single" w:sz="2" w:space="0" w:color="000001"/>
+              <w:insideH w:val="single" w:sz="2" w:space="0" w:color="000001"/>
+              <w:right w:val="single" w:sz="2" w:space="0" w:color="000001"/>
+              <w:insideV w:val="single" w:sz="2" w:space="0" w:color="000001"/>
+            </w:tcBorders>
+            <w:shd w:fill="FFFFFF" w:val="clear"/>
+            <w:tcMar>
+              <w:left w:w="51" w:type="dxa"/>
+            </w:tcMar>
+          </w:tcPr>
+          <w:p>
+            <w:pPr>
+              <w:pStyle w:val="TableContents"/>
+              <w:spacing w:before="58" w:after="58"/>
+              <w:jc w:val="center"/>
+              <w:rPr>
+                <w:rFonts w:eastAsia="Calibri" w:cs="Times New Roman" w:ascii="Times New Roman" w:hAnsi="Times New Roman"/>
+                <w:color w:val="00000A"/>
+                <w:sz w:val="20"/>
+                <w:szCs w:val="20"/>
+                <w:lang w:val="en-US" w:eastAsia="en-US" w:bidi="ar-SA"/>
+              </w:rPr>
+            </w:pPr>
+            <w:r>
+              <w:rPr>
+                <w:rFonts w:eastAsia="Calibri" w:cs="Times New Roman" w:ascii="Times New Roman" w:hAnsi="Times New Roman"/>
+                <w:color w:val="00000A"/>
+                <w:sz w:val="20"/>
+                <w:szCs w:val="20"/>
+                <w:lang w:val="en-US" w:eastAsia="en-US" w:bidi="ar-SA"/>
+              </w:rPr>
+              <w:t>Риск</w:t>
+            </w:r>
+          </w:p>
+          <w:p>
+            <w:pPr>
+              <w:pStyle w:val="TableContents"/>
+              <w:spacing w:before="58" w:after="58"/>
+              <w:jc w:val="center"/>
+              <w:rPr>
+                <w:rFonts w:ascii="Times New Roman" w:hAnsi="Times New Roman"/>
+                <w:sz w:val="20"/>
+                <w:szCs w:val="20"/>
+              </w:rPr>
+            </w:pPr>
+            <w:r>
+              <w:rPr>
+                <w:rFonts w:ascii="Times New Roman" w:hAnsi="Times New Roman"/>
+                <w:sz w:val="20"/>
+                <w:szCs w:val="20"/>
+              </w:rPr>
+              <w:t>{riskGroup}</w:t>
+            </w:r>
+          </w:p>
+        </w:tc>
+      </w:tr>
+    </w:tbl>
+    <w:p>
+      <w:pPr>
+        <w:pStyle w:val="Normal"/>
+        <w:widowControl/>
+        <w:suppressAutoHyphens w:val="true"/>
+        <w:bidi w:val="0"/>
+        <w:spacing w:lineRule="auto" w:line="240" w:before="0" w:after="58"/>
+        <w:ind w:left="0" w:right="0" w:hanging="0"/>
+        <w:jc w:val="left"/>
+        <w:rPr>
+          <w:rFonts w:ascii="Times New Roman" w:hAnsi="Times New Roman"/>
+          <w:b/>
+          <w:bCs/>
+          <w:sz w:val="20"/>
+          <w:szCs w:val="20"/>
+        </w:rPr>
+      </w:pPr>
+      <w:r>
+        <w:rPr>
+          <w:rFonts w:ascii="Times New Roman" w:hAnsi="Times New Roman"/>
+          <w:b/>
+          <w:bCs/>
+          <w:sz w:val="20"/>
+          <w:szCs w:val="20"/>
+        </w:rPr>
+      </w:r>
+    </w:p>
+    <w:p>
+      <w:pPr>
+        <w:pStyle w:val="Normal"/>
+        <w:widowControl/>
+        <w:numPr>
+          <w:ilvl w:val="0"/>
+          <w:numId w:val="1"/>
+        </w:numPr>
+        <w:suppressAutoHyphens w:val="true"/>
+        <w:bidi w:val="0"/>
+        <w:spacing w:lineRule="auto" w:line="240" w:before="0" w:after="58"/>
+        <w:jc w:val="left"/>
+        <w:rPr>
+          <w:rFonts w:ascii="Times New Roman" w:hAnsi="Times New Roman"/>
+          <w:b/>
+          <w:bCs/>
+          <w:sz w:val="20"/>
+          <w:szCs w:val="20"/>
+        </w:rPr>
+      </w:pPr>
+      <w:r>
+        <w:rPr>
+          <w:rFonts w:ascii="Times New Roman" w:hAnsi="Times New Roman"/>
+          <w:b/>
+          <w:bCs/>
+          <w:sz w:val="20"/>
+          <w:szCs w:val="20"/>
+        </w:rPr>
+        <w:t>Замечания, выявленные по проекту на момент проведения экспертизы.</w:t>
+      </w:r>
+    </w:p>
+    <w:p>
+      <w:pPr>
+        <w:pStyle w:val="Normal"/>
+        <w:widowControl/>
+        <w:suppressAutoHyphens w:val="true"/>
+        <w:bidi w:val="0"/>
+        <w:spacing w:lineRule="auto" w:line="240" w:before="0" w:after="58"/>
+        <w:jc w:val="left"/>
+        <w:rPr>
+          <w:rFonts w:ascii="Times New Roman" w:hAnsi="Times New Roman"/>
+          <w:b w:val="false"/>
+          <w:bCs w:val="false"/>
+          <w:sz w:val="20"/>
+          <w:szCs w:val="20"/>
+        </w:rPr>
+      </w:pPr>
+      <w:r>
+        <w:rPr>
+          <w:rFonts w:ascii="Times New Roman" w:hAnsi="Times New Roman"/>
+          <w:b w:val="false"/>
+          <w:bCs w:val="false"/>
+          <w:sz w:val="20"/>
+          <w:szCs w:val="20"/>
+        </w:rPr>
+        <w:t>{remark}</w:t>
+      </w:r>
+    </w:p>
+    <w:p>
+      <w:pPr>
+        <w:pStyle w:val="Normal"/>
+        <w:widowControl/>
+        <w:numPr>
+          <w:ilvl w:val="0"/>
+          <w:numId w:val="1"/>
+        </w:numPr>
+        <w:suppressAutoHyphens w:val="true"/>
+        <w:bidi w:val="0"/>
+        <w:spacing w:lineRule="auto" w:line="240" w:before="0" w:after="58"/>
+        <w:jc w:val="left"/>
+        <w:rPr>
+          <w:rFonts w:ascii="Times New Roman" w:hAnsi="Times New Roman"/>
+          <w:b/>
+          <w:bCs/>
+          <w:sz w:val="20"/>
+          <w:szCs w:val="20"/>
+        </w:rPr>
+      </w:pPr>
+      <w:r>
+        <w:rPr>
+          <w:rFonts w:ascii="Times New Roman" w:hAnsi="Times New Roman"/>
+          <w:b/>
+          <w:bCs/>
+          <w:sz w:val="20"/>
+          <w:szCs w:val="20"/>
+        </w:rPr>
+        <w:t>Методы минимизации выявленных рисков:</w:t>
+      </w:r>
+    </w:p>
+    <w:p>
+      <w:pPr>
+        <w:pStyle w:val="Normal"/>
+        <w:widowControl/>
+        <w:suppressAutoHyphens w:val="true"/>
+        <w:bidi w:val="0"/>
+        <w:spacing w:lineRule="auto" w:line="240" w:before="0" w:after="58"/>
+        <w:jc w:val="left"/>
+        <w:rPr>
+          <w:rFonts w:ascii="Times New Roman" w:hAnsi="Times New Roman"/>
+          <w:b w:val="false"/>
+          <w:bCs w:val="false"/>
+          <w:sz w:val="20"/>
+          <w:szCs w:val="20"/>
+        </w:rPr>
+      </w:pPr>
+      <w:r>
+        <w:rPr>
+          <w:rFonts w:ascii="Times New Roman" w:hAnsi="Times New Roman"/>
+          <w:b w:val="false"/>
+          <w:bCs w:val="false"/>
+          <w:sz w:val="20"/>
+          <w:szCs w:val="20"/>
+        </w:rPr>
+        <w:t>{miniminMethods}</w:t>
+      </w:r>
+    </w:p>
+    <w:p>
+      <w:pPr>
+        <w:pStyle w:val="Normal"/>
+        <w:widowControl/>
+        <w:numPr>
+          <w:ilvl w:val="0"/>
+          <w:numId w:val="1"/>
+        </w:numPr>
+        <w:suppressAutoHyphens w:val="true"/>
+        <w:bidi w:val="0"/>
+        <w:spacing w:lineRule="auto" w:line="240" w:before="0" w:after="58"/>
+        <w:jc w:val="left"/>
+        <w:rPr>
+          <w:rFonts w:ascii="Times New Roman" w:hAnsi="Times New Roman"/>
+          <w:b/>
+          <w:bCs/>
+          <w:sz w:val="20"/>
+          <w:szCs w:val="20"/>
+        </w:rPr>
+      </w:pPr>
+      <w:r>
+        <w:rPr>
+          <w:rFonts w:ascii="Times New Roman" w:hAnsi="Times New Roman"/>
+          <w:b/>
+          <w:bCs/>
+          <w:sz w:val="20"/>
+          <w:szCs w:val="20"/>
+        </w:rPr>
+        <w:t>Резюме (выводы и рекомендации)</w:t>
+      </w:r>
+    </w:p>
+    <w:p>
+      <w:pPr>
+        <w:pStyle w:val="Normal"/>
+        <w:widowControl/>
+        <w:suppressAutoHyphens w:val="true"/>
+        <w:bidi w:val="0"/>
+        <w:spacing w:lineRule="auto" w:line="240" w:before="0" w:after="58"/>
+        <w:jc w:val="left"/>
+        <w:rPr>
+          <w:rFonts w:ascii="Times New Roman" w:hAnsi="Times New Roman"/>
+          <w:b w:val="false"/>
+          <w:bCs w:val="false"/>
+          <w:sz w:val="20"/>
+          <w:szCs w:val="20"/>
+        </w:rPr>
+      </w:pPr>
+      <w:r>
+        <w:rPr>
+          <w:rFonts w:ascii="Times New Roman" w:hAnsi="Times New Roman"/>
+          <w:b w:val="false"/>
+          <w:bCs w:val="false"/>
+          <w:sz w:val="20"/>
+          <w:szCs w:val="20"/>
+        </w:rPr>
+        <w:t>{output}</w:t>
+      </w:r>
+    </w:p>
+    <w:p>
+      <w:pPr>
+        <w:pStyle w:val="Normal"/>
+        <w:widowControl/>
+        <w:suppressAutoHyphens w:val="true"/>
+        <w:bidi w:val="0"/>
+        <w:spacing w:lineRule="auto" w:line="240" w:before="0" w:after="58"/>
+        <w:jc w:val="left"/>
+        <w:rPr>
+          <w:rFonts w:ascii="Times New Roman" w:hAnsi="Times New Roman"/>
+          <w:b/>
+          <w:bCs/>
+          <w:sz w:val="20"/>
+          <w:szCs w:val="20"/>
+        </w:rPr>
+      </w:pPr>
+      <w:r>
+        <w:rPr>
+          <w:rFonts w:ascii="Times New Roman" w:hAnsi="Times New Roman"/>
+          <w:b/>
+          <w:bCs/>
+          <w:sz w:val="20"/>
+          <w:szCs w:val="20"/>
+        </w:rPr>
+      </w:r>
+    </w:p>
+    <w:p>
+      <w:pPr>
+        <w:pStyle w:val="Normal"/>
+        <w:widowControl/>
+        <w:suppressAutoHyphens w:val="true"/>
+        <w:bidi w:val="0"/>
+        <w:spacing w:lineRule="auto" w:line="240" w:before="0" w:after="58"/>
+        <w:ind w:left="0" w:right="0" w:firstLine="1080"/>
+        <w:jc w:val="left"/>
+        <w:rPr>
+          <w:rFonts w:ascii="Times New Roman" w:hAnsi="Times New Roman"/>
+          <w:b w:val="false"/>
+          <w:bCs w:val="false"/>
+          <w:sz w:val="20"/>
+          <w:szCs w:val="20"/>
+        </w:rPr>
+      </w:pPr>
+      <w:r>
+        <w:rPr>
+          <w:rFonts w:ascii="Times New Roman" w:hAnsi="Times New Roman"/>
+          <w:b w:val="false"/>
+          <w:bCs w:val="false"/>
+          <w:sz w:val="20"/>
+          <w:szCs w:val="20"/>
+        </w:rPr>
+        <w:t>Необходимо отметить, что данное заключение действительно при условии проведения повторного анализа после утверждения списков МИО и предоставления Юридического заключения</w:t>
       </w:r>
     </w:p>
     <w:sectPr>
@@ -72,6 +1867,246 @@
     </w:r>
   </w:p>
 </w:hdr>
+</file>
+
+<file path=word/numbering.xml><?xml version="1.0" encoding="utf-8"?>
+<w:numbering xmlns:w="http://schemas.openxmlformats.org/wordprocessingml/2006/main" xmlns:o="urn:schemas-microsoft-com:office:office" xmlns:r="http://schemas.openxmlformats.org/officeDocument/2006/relationships" xmlns:v="urn:schemas-microsoft-com:vml">
+  <w:abstractNum w:abstractNumId="1">
+    <w:lvl w:ilvl="0">
+      <w:start w:val="1"/>
+      <w:numFmt w:val="decimal"/>
+      <w:lvlText w:val="%1."/>
+      <w:lvlJc w:val="left"/>
+      <w:pPr>
+        <w:tabs>
+          <w:tab w:val="num" w:pos="720"/>
+        </w:tabs>
+        <w:ind w:left="720" w:hanging="360"/>
+      </w:pPr>
+    </w:lvl>
+    <w:lvl w:ilvl="1">
+      <w:start w:val="1"/>
+      <w:numFmt w:val="decimal"/>
+      <w:lvlText w:val="%2."/>
+      <w:lvlJc w:val="left"/>
+      <w:pPr>
+        <w:tabs>
+          <w:tab w:val="num" w:pos="1080"/>
+        </w:tabs>
+        <w:ind w:left="1080" w:hanging="360"/>
+      </w:pPr>
+    </w:lvl>
+    <w:lvl w:ilvl="2">
+      <w:start w:val="1"/>
+      <w:numFmt w:val="decimal"/>
+      <w:lvlText w:val="%3."/>
+      <w:lvlJc w:val="left"/>
+      <w:pPr>
+        <w:tabs>
+          <w:tab w:val="num" w:pos="1440"/>
+        </w:tabs>
+        <w:ind w:left="1440" w:hanging="360"/>
+      </w:pPr>
+    </w:lvl>
+    <w:lvl w:ilvl="3">
+      <w:start w:val="1"/>
+      <w:numFmt w:val="decimal"/>
+      <w:lvlText w:val="%4."/>
+      <w:lvlJc w:val="left"/>
+      <w:pPr>
+        <w:tabs>
+          <w:tab w:val="num" w:pos="1800"/>
+        </w:tabs>
+        <w:ind w:left="1800" w:hanging="360"/>
+      </w:pPr>
+    </w:lvl>
+    <w:lvl w:ilvl="4">
+      <w:start w:val="1"/>
+      <w:numFmt w:val="decimal"/>
+      <w:lvlText w:val="%5."/>
+      <w:lvlJc w:val="left"/>
+      <w:pPr>
+        <w:tabs>
+          <w:tab w:val="num" w:pos="2160"/>
+        </w:tabs>
+        <w:ind w:left="2160" w:hanging="360"/>
+      </w:pPr>
+    </w:lvl>
+    <w:lvl w:ilvl="5">
+      <w:start w:val="1"/>
+      <w:numFmt w:val="decimal"/>
+      <w:lvlText w:val="%6."/>
+      <w:lvlJc w:val="left"/>
+      <w:pPr>
+        <w:tabs>
+          <w:tab w:val="num" w:pos="2520"/>
+        </w:tabs>
+        <w:ind w:left="2520" w:hanging="360"/>
+      </w:pPr>
+    </w:lvl>
+    <w:lvl w:ilvl="6">
+      <w:start w:val="1"/>
+      <w:numFmt w:val="decimal"/>
+      <w:lvlText w:val="%7."/>
+      <w:lvlJc w:val="left"/>
+      <w:pPr>
+        <w:tabs>
+          <w:tab w:val="num" w:pos="2880"/>
+        </w:tabs>
+        <w:ind w:left="2880" w:hanging="360"/>
+      </w:pPr>
+    </w:lvl>
+    <w:lvl w:ilvl="7">
+      <w:start w:val="1"/>
+      <w:numFmt w:val="decimal"/>
+      <w:lvlText w:val="%8."/>
+      <w:lvlJc w:val="left"/>
+      <w:pPr>
+        <w:tabs>
+          <w:tab w:val="num" w:pos="3240"/>
+        </w:tabs>
+        <w:ind w:left="3240" w:hanging="360"/>
+      </w:pPr>
+    </w:lvl>
+    <w:lvl w:ilvl="8">
+      <w:start w:val="1"/>
+      <w:numFmt w:val="decimal"/>
+      <w:lvlText w:val="%9."/>
+      <w:lvlJc w:val="left"/>
+      <w:pPr>
+        <w:tabs>
+          <w:tab w:val="num" w:pos="3600"/>
+        </w:tabs>
+        <w:ind w:left="3600" w:hanging="360"/>
+      </w:pPr>
+    </w:lvl>
+  </w:abstractNum>
+  <w:abstractNum w:abstractNumId="2">
+    <w:lvl w:ilvl="0">
+      <w:start w:val="1"/>
+      <w:numFmt w:val="none"/>
+      <w:suff w:val="nothing"/>
+      <w:lvlText w:val=""/>
+      <w:lvlJc w:val="left"/>
+      <w:pPr>
+        <w:tabs>
+          <w:tab w:val="num" w:pos="432"/>
+        </w:tabs>
+        <w:ind w:left="432" w:hanging="432"/>
+      </w:pPr>
+    </w:lvl>
+    <w:lvl w:ilvl="1">
+      <w:start w:val="1"/>
+      <w:numFmt w:val="none"/>
+      <w:suff w:val="nothing"/>
+      <w:lvlText w:val=""/>
+      <w:lvlJc w:val="left"/>
+      <w:pPr>
+        <w:tabs>
+          <w:tab w:val="num" w:pos="576"/>
+        </w:tabs>
+        <w:ind w:left="576" w:hanging="576"/>
+      </w:pPr>
+    </w:lvl>
+    <w:lvl w:ilvl="2">
+      <w:start w:val="1"/>
+      <w:numFmt w:val="none"/>
+      <w:suff w:val="nothing"/>
+      <w:lvlText w:val=""/>
+      <w:lvlJc w:val="left"/>
+      <w:pPr>
+        <w:tabs>
+          <w:tab w:val="num" w:pos="720"/>
+        </w:tabs>
+        <w:ind w:left="720" w:hanging="720"/>
+      </w:pPr>
+    </w:lvl>
+    <w:lvl w:ilvl="3">
+      <w:start w:val="1"/>
+      <w:numFmt w:val="none"/>
+      <w:suff w:val="nothing"/>
+      <w:lvlText w:val=""/>
+      <w:lvlJc w:val="left"/>
+      <w:pPr>
+        <w:tabs>
+          <w:tab w:val="num" w:pos="864"/>
+        </w:tabs>
+        <w:ind w:left="864" w:hanging="864"/>
+      </w:pPr>
+    </w:lvl>
+    <w:lvl w:ilvl="4">
+      <w:start w:val="1"/>
+      <w:numFmt w:val="none"/>
+      <w:suff w:val="nothing"/>
+      <w:lvlText w:val=""/>
+      <w:lvlJc w:val="left"/>
+      <w:pPr>
+        <w:tabs>
+          <w:tab w:val="num" w:pos="1008"/>
+        </w:tabs>
+        <w:ind w:left="1008" w:hanging="1008"/>
+      </w:pPr>
+    </w:lvl>
+    <w:lvl w:ilvl="5">
+      <w:start w:val="1"/>
+      <w:numFmt w:val="none"/>
+      <w:suff w:val="nothing"/>
+      <w:lvlText w:val=""/>
+      <w:lvlJc w:val="left"/>
+      <w:pPr>
+        <w:tabs>
+          <w:tab w:val="num" w:pos="1152"/>
+        </w:tabs>
+        <w:ind w:left="1152" w:hanging="1152"/>
+      </w:pPr>
+    </w:lvl>
+    <w:lvl w:ilvl="6">
+      <w:start w:val="1"/>
+      <w:numFmt w:val="none"/>
+      <w:suff w:val="nothing"/>
+      <w:lvlText w:val=""/>
+      <w:lvlJc w:val="left"/>
+      <w:pPr>
+        <w:tabs>
+          <w:tab w:val="num" w:pos="1296"/>
+        </w:tabs>
+        <w:ind w:left="1296" w:hanging="1296"/>
+      </w:pPr>
+    </w:lvl>
+    <w:lvl w:ilvl="7">
+      <w:start w:val="1"/>
+      <w:numFmt w:val="none"/>
+      <w:suff w:val="nothing"/>
+      <w:lvlText w:val=""/>
+      <w:lvlJc w:val="left"/>
+      <w:pPr>
+        <w:tabs>
+          <w:tab w:val="num" w:pos="1440"/>
+        </w:tabs>
+        <w:ind w:left="1440" w:hanging="1440"/>
+      </w:pPr>
+    </w:lvl>
+    <w:lvl w:ilvl="8">
+      <w:start w:val="1"/>
+      <w:numFmt w:val="none"/>
+      <w:suff w:val="nothing"/>
+      <w:lvlText w:val=""/>
+      <w:lvlJc w:val="left"/>
+      <w:pPr>
+        <w:tabs>
+          <w:tab w:val="num" w:pos="1584"/>
+        </w:tabs>
+        <w:ind w:left="1584" w:hanging="1584"/>
+      </w:pPr>
+    </w:lvl>
+  </w:abstractNum>
+  <w:num w:numId="1">
+    <w:abstractNumId w:val="1"/>
+  </w:num>
+  <w:num w:numId="2">
+    <w:abstractNumId w:val="2"/>
+  </w:num>
+</w:numbering>
 </file>
 
 <file path=word/styles.xml><?xml version="1.0" encoding="utf-8"?>
@@ -227,7 +2262,7 @@
     </w:pPr>
     <w:rPr>
       <w:rFonts w:ascii="Calibri" w:hAnsi="Calibri" w:eastAsia="Calibri" w:cs="Times New Roman"/>
-      <w:color w:val="auto"/>
+      <w:color w:val="00000A"/>
       <w:sz w:val="24"/>
       <w:szCs w:val="24"/>
       <w:lang w:val="en-US" w:eastAsia="en-US" w:bidi="ar-SA"/>
@@ -391,6 +2426,12 @@
   </w:style>
   <w:style w:type="paragraph" w:styleId="FrameContents">
     <w:name w:val="Frame Contents"/>
+    <w:basedOn w:val="Normal"/>
+    <w:pPr/>
+    <w:rPr/>
+  </w:style>
+  <w:style w:type="paragraph" w:styleId="TableContents">
+    <w:name w:val="Table Contents"/>
     <w:basedOn w:val="Normal"/>
     <w:pPr/>
     <w:rPr/>
